--- a/agronomy/cover-letter.docx
+++ b/agronomy/cover-letter.docx
@@ -172,7 +172,7 @@
                 <w:color w:val="0D0D0D"/>
                 <w:lang w:val="en-US"/>
               </w:rPr>
-              <w:t xml:space="preserve"> 2</w:t>
+              <w:t xml:space="preserve"> </w:t>
             </w:r>
             <w:r>
               <w:rPr>
@@ -180,7 +180,7 @@
                 <w:color w:val="0D0D0D"/>
                 <w:lang w:val="en-US"/>
               </w:rPr>
-              <w:t>9</w:t>
+              <w:t>30</w:t>
             </w:r>
             <w:r>
               <w:rPr>
@@ -691,34 +691,16 @@
         <w:rPr>
           <w:rFonts w:ascii="Times New Roman" w:eastAsia="Times New Roman" w:hAnsi="Times New Roman" w:cs="Times New Roman"/>
           <w:color w:val="0D0D0D"/>
-          <w:lang w:val="es-PE"/>
+          <w:lang w:val="en-US"/>
         </w:rPr>
       </w:pPr>
       <w:r>
         <w:rPr>
           <w:rFonts w:ascii="Times New Roman" w:eastAsia="Times New Roman" w:hAnsi="Times New Roman" w:cs="Times New Roman"/>
           <w:color w:val="0D0D0D"/>
-          <w:lang w:val="es-PE"/>
-        </w:rPr>
-        <w:t xml:space="preserve">Nuestra investigación es una de las primeras en reportar el impacto de la fertilización orgánica con compost y </w:t>
-      </w:r>
-      <w:proofErr w:type="spellStart"/>
-      <w:r>
-        <w:rPr>
-          <w:rFonts w:ascii="Times New Roman" w:eastAsia="Times New Roman" w:hAnsi="Times New Roman" w:cs="Times New Roman"/>
-          <w:color w:val="0D0D0D"/>
-          <w:lang w:val="es-PE"/>
-        </w:rPr>
-        <w:t>biol</w:t>
-      </w:r>
-      <w:proofErr w:type="spellEnd"/>
-      <w:r>
-        <w:rPr>
-          <w:rFonts w:ascii="Times New Roman" w:eastAsia="Times New Roman" w:hAnsi="Times New Roman" w:cs="Times New Roman"/>
-          <w:color w:val="0D0D0D"/>
-          <w:lang w:val="es-PE"/>
-        </w:rPr>
-        <w:t xml:space="preserve"> en la calidad del mango 'Kent'. Mostramos mejoras significativas en firmeza, contenido de sólidos solubles y materia seca, y reducción en acidez titulable y deshidratación. Estos hallazgos son cruciales para optimizar el manejo agronómico del mango en regiones como Piura, Perú, y aportan al conocimiento sobre prácticas agrícolas sostenibles, beneficiando tanto a productores como al medio ambiente.</w:t>
+          <w:lang w:val="en-US"/>
+        </w:rPr>
+        <w:t>The results of our study reveal that the application of organic fertilizers leads to significant improvements in firmness, soluble solids content, and dry matter, as well as a reduction in titratable acidity and dehydration in mango fruits. These findings are crucial for optimizing the agronomic management of mango and contribute to the knowledge of sustainable agricultural practices, benefiting both producers and the environment. Our research is one of the first to report the impact of organic fertilization with compost and biol on the quality of 'Kent' mangoes in Peru.</w:t>
       </w:r>
     </w:p>
     <w:p>

--- a/agronomy/cover-letter.docx
+++ b/agronomy/cover-letter.docx
@@ -691,34 +691,40 @@
         <w:rPr>
           <w:rFonts w:ascii="Times New Roman" w:eastAsia="Times New Roman" w:hAnsi="Times New Roman" w:cs="Times New Roman"/>
           <w:color w:val="0D0D0D"/>
-          <w:lang w:val="es-PE"/>
+          <w:lang w:val="en-US"/>
         </w:rPr>
       </w:pPr>
       <w:r>
         <w:rPr>
           <w:rFonts w:ascii="Times New Roman" w:eastAsia="Times New Roman" w:hAnsi="Times New Roman" w:cs="Times New Roman"/>
           <w:color w:val="0D0D0D"/>
-          <w:lang w:val="es-PE"/>
-        </w:rPr>
-        <w:t xml:space="preserve">Nuestra investigación es una de las primeras en reportar el impacto de la fertilización orgánica con compost y </w:t>
-      </w:r>
-      <w:proofErr w:type="spellStart"/>
-      <w:r>
-        <w:rPr>
-          <w:rFonts w:ascii="Times New Roman" w:eastAsia="Times New Roman" w:hAnsi="Times New Roman" w:cs="Times New Roman"/>
-          <w:color w:val="0D0D0D"/>
-          <w:lang w:val="es-PE"/>
-        </w:rPr>
-        <w:t>biol</w:t>
-      </w:r>
-      <w:proofErr w:type="spellEnd"/>
-      <w:r>
-        <w:rPr>
-          <w:rFonts w:ascii="Times New Roman" w:eastAsia="Times New Roman" w:hAnsi="Times New Roman" w:cs="Times New Roman"/>
-          <w:color w:val="0D0D0D"/>
-          <w:lang w:val="es-PE"/>
-        </w:rPr>
-        <w:t xml:space="preserve"> en la calidad del mango 'Kent'. Mostramos mejoras significativas en firmeza, contenido de sólidos solubles y materia seca, y reducción en acidez titulable y deshidratación. Estos hallazgos son cruciales para optimizar el manejo agronómico del mango en regiones como Piura, Perú, y aportan al conocimiento sobre prácticas agrícolas sostenibles, beneficiando tanto a productores como al medio ambiente.</w:t>
+          <w:lang w:val="en-US"/>
+        </w:rPr>
+        <w:t>Our research is one of the first to report the impact of organic fertilization with compost and biol on the quality of 'Kent' mang</w:t>
+      </w:r>
+      <w:r>
+        <w:rPr>
+          <w:rFonts w:ascii="Times New Roman" w:eastAsia="Times New Roman" w:hAnsi="Times New Roman" w:cs="Times New Roman"/>
+          <w:color w:val="0D0D0D"/>
+          <w:lang w:val="en-US"/>
+        </w:rPr>
+        <w:t>o</w:t>
+      </w:r>
+      <w:r>
+        <w:rPr>
+          <w:rFonts w:ascii="Times New Roman" w:eastAsia="Times New Roman" w:hAnsi="Times New Roman" w:cs="Times New Roman"/>
+          <w:color w:val="0D0D0D"/>
+          <w:lang w:val="en-US"/>
+        </w:rPr>
+        <w:t xml:space="preserve">. We demonstrate significant improvements in firmness, soluble solids content, and dry matter, as well as a reduction in titratable acidity and dehydration. These findings are crucial for optimizing the agronomic management of mango in regions like Piura, Peru, and contribute to the knowledge of sustainable agricultural practices, benefiting both producers and the </w:t>
+      </w:r>
+      <w:r>
+        <w:rPr>
+          <w:rFonts w:ascii="Times New Roman" w:eastAsia="Times New Roman" w:hAnsi="Times New Roman" w:cs="Times New Roman"/>
+          <w:color w:val="0D0D0D"/>
+          <w:lang w:val="en-US"/>
+        </w:rPr>
+        <w:t>environment.</w:t>
       </w:r>
     </w:p>
     <w:p>
